--- a/Documents/Agendas and minutes/minutes week 5.docx
+++ b/Documents/Agendas and minutes/minutes week 5.docx
@@ -13,261 +13,349 @@
         <w:rPr>
           <w:lang w:val="en-US"/>
         </w:rPr>
+        <w:t xml:space="preserve">Start: </w:t>
+      </w:r>
+      <w:r>
+        <w:rPr>
+          <w:lang w:val="en-US"/>
+        </w:rPr>
         <w:t>13:50</w:t>
       </w:r>
     </w:p>
     <w:p>
       <w:pPr>
-        <w:pStyle w:val="ListParagraph"/>
-        <w:numPr>
-          <w:ilvl w:val="0"/>
-          <w:numId w:val="1"/>
-        </w:numPr>
-        <w:rPr>
-          <w:lang w:val="en-US"/>
-        </w:rPr>
-      </w:pPr>
-      <w:r>
-        <w:rPr>
-          <w:lang w:val="en-US"/>
-        </w:rPr>
-        <w:t>GOOD JOB!</w:t>
-      </w:r>
-    </w:p>
-    <w:p>
-      <w:pPr>
-        <w:pStyle w:val="ListParagraph"/>
-        <w:numPr>
-          <w:ilvl w:val="0"/>
-          <w:numId w:val="1"/>
-        </w:numPr>
-        <w:rPr>
-          <w:lang w:val="en-US"/>
-        </w:rPr>
-      </w:pPr>
-      <w:r>
-        <w:rPr>
-          <w:lang w:val="en-US"/>
-        </w:rPr>
-        <w:t>Design document different from URS</w:t>
-      </w:r>
-    </w:p>
-    <w:p>
-      <w:pPr>
-        <w:pStyle w:val="ListParagraph"/>
-        <w:numPr>
-          <w:ilvl w:val="0"/>
-          <w:numId w:val="1"/>
-        </w:numPr>
-        <w:rPr>
-          <w:lang w:val="en-US"/>
-        </w:rPr>
-      </w:pPr>
-      <w:r>
-        <w:rPr>
-          <w:lang w:val="en-US"/>
-        </w:rPr>
-        <w:t>Class (with description) and sequence diagram</w:t>
-      </w:r>
-    </w:p>
-    <w:p>
-      <w:pPr>
-        <w:pStyle w:val="ListParagraph"/>
-        <w:numPr>
-          <w:ilvl w:val="0"/>
-          <w:numId w:val="1"/>
-        </w:numPr>
-        <w:rPr>
-          <w:lang w:val="en-US"/>
-        </w:rPr>
-      </w:pPr>
-      <w:r>
-        <w:rPr>
-          <w:lang w:val="en-US"/>
-        </w:rPr>
-        <w:t>One test plan document with updates</w:t>
-      </w:r>
-    </w:p>
-    <w:p>
-      <w:pPr>
-        <w:pStyle w:val="ListParagraph"/>
-        <w:numPr>
-          <w:ilvl w:val="0"/>
-          <w:numId w:val="1"/>
-        </w:numPr>
-        <w:rPr>
-          <w:lang w:val="en-US"/>
-        </w:rPr>
-      </w:pPr>
-      <w:r>
-        <w:rPr>
-          <w:lang w:val="en-US"/>
-        </w:rPr>
-        <w:t>URS</w:t>
-      </w:r>
-    </w:p>
-    <w:p>
-      <w:pPr>
-        <w:pStyle w:val="ListParagraph"/>
-        <w:numPr>
-          <w:ilvl w:val="1"/>
-          <w:numId w:val="1"/>
-        </w:numPr>
-        <w:rPr>
-          <w:lang w:val="en-US"/>
-        </w:rPr>
-      </w:pPr>
-      <w:r>
-        <w:rPr>
-          <w:lang w:val="en-US"/>
-        </w:rPr>
-        <w:t>“description of the processes”: setup part is missing (not a problem)</w:t>
-      </w:r>
-    </w:p>
-    <w:p>
-      <w:pPr>
-        <w:pStyle w:val="ListParagraph"/>
-        <w:numPr>
-          <w:ilvl w:val="1"/>
-          <w:numId w:val="1"/>
-        </w:numPr>
-        <w:rPr>
-          <w:lang w:val="en-US"/>
-        </w:rPr>
-      </w:pPr>
-      <w:r>
-        <w:rPr>
-          <w:lang w:val="en-US"/>
-        </w:rPr>
-        <w:t>Not all exceptional cases</w:t>
-      </w:r>
-    </w:p>
-    <w:p>
-      <w:pPr>
-        <w:pStyle w:val="ListParagraph"/>
-        <w:numPr>
-          <w:ilvl w:val="1"/>
-          <w:numId w:val="1"/>
-        </w:numPr>
-        <w:rPr>
-          <w:lang w:val="en-US"/>
-        </w:rPr>
-      </w:pPr>
-      <w:r>
-        <w:rPr>
-          <w:lang w:val="en-US"/>
-        </w:rPr>
-        <w:t>Non-functional requirements not related to the app</w:t>
-      </w:r>
-    </w:p>
-    <w:p>
-      <w:pPr>
-        <w:pStyle w:val="ListParagraph"/>
-        <w:numPr>
-          <w:ilvl w:val="1"/>
-          <w:numId w:val="1"/>
-        </w:numPr>
-        <w:rPr>
-          <w:lang w:val="en-US"/>
-        </w:rPr>
-      </w:pPr>
-      <w:r>
-        <w:rPr>
-          <w:lang w:val="en-US"/>
-        </w:rPr>
-        <w:t>Show sub goals of the goals in MOSCOW table</w:t>
-      </w:r>
-    </w:p>
-    <w:p>
-      <w:pPr>
-        <w:pStyle w:val="ListParagraph"/>
-        <w:numPr>
-          <w:ilvl w:val="1"/>
-          <w:numId w:val="1"/>
-        </w:numPr>
-        <w:rPr>
-          <w:lang w:val="en-US"/>
-        </w:rPr>
-      </w:pPr>
-      <w:r>
-        <w:rPr>
-          <w:lang w:val="en-US"/>
-        </w:rPr>
-        <w:t xml:space="preserve">Must have: </w:t>
-      </w:r>
-      <w:r>
-        <w:rPr>
-          <w:rFonts w:asciiTheme="majorHAnsi" w:hAnsiTheme="majorHAnsi" w:cstheme="majorHAnsi"/>
-        </w:rPr>
-        <w:t>Benchmark-able outcome of simulation:</w:t>
-      </w:r>
-      <w:r>
-        <w:rPr>
-          <w:rFonts w:asciiTheme="majorHAnsi" w:hAnsiTheme="majorHAnsi" w:cstheme="majorHAnsi"/>
-        </w:rPr>
-        <w:t xml:space="preserve"> (add more)</w:t>
-      </w:r>
-    </w:p>
-    <w:p>
-      <w:pPr>
-        <w:pStyle w:val="ListParagraph"/>
-        <w:numPr>
-          <w:ilvl w:val="0"/>
-          <w:numId w:val="1"/>
-        </w:numPr>
-        <w:rPr>
-          <w:lang w:val="en-US"/>
-        </w:rPr>
-      </w:pPr>
-      <w:r>
-        <w:rPr>
-          <w:lang w:val="en-US"/>
-        </w:rPr>
-        <w:t>Iteration plan</w:t>
-      </w:r>
-    </w:p>
-    <w:p>
-      <w:pPr>
-        <w:pStyle w:val="ListParagraph"/>
-        <w:numPr>
-          <w:ilvl w:val="1"/>
-          <w:numId w:val="1"/>
-        </w:numPr>
-        <w:rPr>
-          <w:lang w:val="en-US"/>
-        </w:rPr>
-      </w:pPr>
-      <w:r>
-        <w:rPr>
-          <w:lang w:val="en-US"/>
-        </w:rPr>
-        <w:t xml:space="preserve">Goal: to vague </w:t>
-      </w:r>
-    </w:p>
-    <w:p>
-      <w:pPr>
-        <w:pStyle w:val="ListParagraph"/>
-        <w:numPr>
-          <w:ilvl w:val="1"/>
-          <w:numId w:val="1"/>
-        </w:numPr>
-        <w:rPr>
-          <w:lang w:val="en-US"/>
-        </w:rPr>
-      </w:pPr>
-      <w:r>
-        <w:rPr>
-          <w:lang w:val="en-US"/>
-        </w:rPr>
-        <w:t>Send upd</w:t>
+        <w:contextualSpacing/>
+        <w:rPr>
+          <w:lang w:val="en-US"/>
+        </w:rPr>
+      </w:pPr>
+      <w:r>
+        <w:rPr>
+          <w:lang w:val="en-US"/>
+        </w:rPr>
+        <w:t>Attended: everybody</w:t>
       </w:r>
       <w:bookmarkStart w:id="0" w:name="_GoBack"/>
       <w:bookmarkEnd w:id="0"/>
-      <w:r>
-        <w:rPr>
-          <w:lang w:val="en-US"/>
-        </w:rPr>
-        <w:t>ated version</w:t>
+    </w:p>
+    <w:p>
+      <w:pPr>
+        <w:pStyle w:val="ListParagraph"/>
+        <w:numPr>
+          <w:ilvl w:val="0"/>
+          <w:numId w:val="1"/>
+        </w:numPr>
+        <w:rPr>
+          <w:lang w:val="en-US"/>
+        </w:rPr>
+      </w:pPr>
+      <w:r>
+        <w:rPr>
+          <w:lang w:val="en-US"/>
+        </w:rPr>
+        <w:t>GOOD JOB!</w:t>
+      </w:r>
+    </w:p>
+    <w:p>
+      <w:pPr>
+        <w:pStyle w:val="ListParagraph"/>
+        <w:numPr>
+          <w:ilvl w:val="0"/>
+          <w:numId w:val="1"/>
+        </w:numPr>
+        <w:rPr>
+          <w:lang w:val="en-US"/>
+        </w:rPr>
+      </w:pPr>
+      <w:r>
+        <w:rPr>
+          <w:lang w:val="en-US"/>
+        </w:rPr>
+        <w:t xml:space="preserve">Design document </w:t>
+      </w:r>
+      <w:r>
+        <w:rPr>
+          <w:lang w:val="en-US"/>
+        </w:rPr>
+        <w:t xml:space="preserve">is </w:t>
+      </w:r>
+      <w:r>
+        <w:rPr>
+          <w:lang w:val="en-US"/>
+        </w:rPr>
+        <w:t>different from URS</w:t>
+      </w:r>
+    </w:p>
+    <w:p>
+      <w:pPr>
+        <w:pStyle w:val="ListParagraph"/>
+        <w:numPr>
+          <w:ilvl w:val="1"/>
+          <w:numId w:val="1"/>
+        </w:numPr>
+        <w:rPr>
+          <w:lang w:val="en-US"/>
+        </w:rPr>
+      </w:pPr>
+      <w:r>
+        <w:rPr>
+          <w:lang w:val="en-US"/>
+        </w:rPr>
+        <w:t>Class</w:t>
+      </w:r>
+      <w:r>
+        <w:rPr>
+          <w:lang w:val="en-US"/>
+        </w:rPr>
+        <w:t>es</w:t>
+      </w:r>
+      <w:r>
+        <w:rPr>
+          <w:lang w:val="en-US"/>
+        </w:rPr>
+        <w:t xml:space="preserve"> (with description) and sequence diagram</w:t>
+      </w:r>
+      <w:r>
+        <w:rPr>
+          <w:lang w:val="en-US"/>
+        </w:rPr>
+        <w:t>s</w:t>
+      </w:r>
+    </w:p>
+    <w:p>
+      <w:pPr>
+        <w:pStyle w:val="ListParagraph"/>
+        <w:numPr>
+          <w:ilvl w:val="0"/>
+          <w:numId w:val="1"/>
+        </w:numPr>
+        <w:rPr>
+          <w:lang w:val="en-US"/>
+        </w:rPr>
+      </w:pPr>
+      <w:r>
+        <w:rPr>
+          <w:lang w:val="en-US"/>
+        </w:rPr>
+        <w:t>One test plan document with updates</w:t>
+      </w:r>
+    </w:p>
+    <w:p>
+      <w:pPr>
+        <w:pStyle w:val="ListParagraph"/>
+        <w:numPr>
+          <w:ilvl w:val="0"/>
+          <w:numId w:val="1"/>
+        </w:numPr>
+        <w:rPr>
+          <w:lang w:val="en-US"/>
+        </w:rPr>
+      </w:pPr>
+      <w:r>
+        <w:rPr>
+          <w:lang w:val="en-US"/>
+        </w:rPr>
+        <w:t>URS</w:t>
+      </w:r>
+    </w:p>
+    <w:p>
+      <w:pPr>
+        <w:pStyle w:val="ListParagraph"/>
+        <w:numPr>
+          <w:ilvl w:val="1"/>
+          <w:numId w:val="1"/>
+        </w:numPr>
+        <w:rPr>
+          <w:lang w:val="en-US"/>
+        </w:rPr>
+      </w:pPr>
+      <w:r>
+        <w:rPr>
+          <w:lang w:val="en-US"/>
+        </w:rPr>
+        <w:t>“description of the processes”: setup part is missing (not a problem)</w:t>
+      </w:r>
+    </w:p>
+    <w:p>
+      <w:pPr>
+        <w:pStyle w:val="ListParagraph"/>
+        <w:numPr>
+          <w:ilvl w:val="1"/>
+          <w:numId w:val="1"/>
+        </w:numPr>
+        <w:rPr>
+          <w:lang w:val="en-US"/>
+        </w:rPr>
+      </w:pPr>
+      <w:r>
+        <w:rPr>
+          <w:lang w:val="en-US"/>
+        </w:rPr>
+        <w:t>Not all exceptional cases</w:t>
+      </w:r>
+    </w:p>
+    <w:p>
+      <w:pPr>
+        <w:pStyle w:val="ListParagraph"/>
+        <w:numPr>
+          <w:ilvl w:val="1"/>
+          <w:numId w:val="1"/>
+        </w:numPr>
+        <w:rPr>
+          <w:lang w:val="en-US"/>
+        </w:rPr>
+      </w:pPr>
+      <w:r>
+        <w:rPr>
+          <w:lang w:val="en-US"/>
+        </w:rPr>
+        <w:t>Non-functional requirements not related to the app</w:t>
+      </w:r>
+    </w:p>
+    <w:p>
+      <w:pPr>
+        <w:pStyle w:val="ListParagraph"/>
+        <w:numPr>
+          <w:ilvl w:val="1"/>
+          <w:numId w:val="1"/>
+        </w:numPr>
+        <w:rPr>
+          <w:lang w:val="en-US"/>
+        </w:rPr>
+      </w:pPr>
+      <w:r>
+        <w:rPr>
+          <w:lang w:val="en-US"/>
+        </w:rPr>
+        <w:t>Show sub goals of the goals in MOSCOW table</w:t>
+      </w:r>
+    </w:p>
+    <w:p>
+      <w:pPr>
+        <w:pStyle w:val="ListParagraph"/>
+        <w:numPr>
+          <w:ilvl w:val="1"/>
+          <w:numId w:val="1"/>
+        </w:numPr>
+        <w:rPr>
+          <w:lang w:val="en-US"/>
+        </w:rPr>
+      </w:pPr>
+      <w:r>
+        <w:rPr>
+          <w:lang w:val="en-US"/>
+        </w:rPr>
+        <w:t>“</w:t>
+      </w:r>
+      <w:r>
+        <w:rPr>
+          <w:lang w:val="en-US"/>
+        </w:rPr>
+        <w:t xml:space="preserve">Must have: </w:t>
+      </w:r>
+      <w:r>
+        <w:rPr>
+          <w:rFonts w:asciiTheme="majorHAnsi" w:hAnsiTheme="majorHAnsi" w:cstheme="majorHAnsi"/>
+        </w:rPr>
+        <w:t xml:space="preserve">Benchmark-able outcome of </w:t>
+      </w:r>
+      <w:proofErr w:type="gramStart"/>
+      <w:r>
+        <w:rPr>
+          <w:rFonts w:asciiTheme="majorHAnsi" w:hAnsiTheme="majorHAnsi" w:cstheme="majorHAnsi"/>
+        </w:rPr>
+        <w:t>simulation:</w:t>
+      </w:r>
+      <w:r>
+        <w:rPr>
+          <w:rFonts w:asciiTheme="majorHAnsi" w:hAnsiTheme="majorHAnsi" w:cstheme="majorHAnsi"/>
+        </w:rPr>
+        <w:t>“</w:t>
+      </w:r>
+      <w:proofErr w:type="gramEnd"/>
+      <w:r>
+        <w:rPr>
+          <w:rFonts w:asciiTheme="majorHAnsi" w:hAnsiTheme="majorHAnsi" w:cstheme="majorHAnsi"/>
+        </w:rPr>
+        <w:t xml:space="preserve"> - </w:t>
+      </w:r>
+      <w:r>
+        <w:rPr>
+          <w:rFonts w:asciiTheme="majorHAnsi" w:hAnsiTheme="majorHAnsi" w:cstheme="majorHAnsi"/>
+        </w:rPr>
+        <w:t xml:space="preserve"> </w:t>
+      </w:r>
+      <w:r>
+        <w:rPr>
+          <w:rFonts w:cstheme="minorHAnsi"/>
+        </w:rPr>
+        <w:t>add more</w:t>
+      </w:r>
+    </w:p>
+    <w:p>
+      <w:pPr>
+        <w:pStyle w:val="ListParagraph"/>
+        <w:numPr>
+          <w:ilvl w:val="0"/>
+          <w:numId w:val="1"/>
+        </w:numPr>
+        <w:rPr>
+          <w:lang w:val="en-US"/>
+        </w:rPr>
+      </w:pPr>
+      <w:r>
+        <w:rPr>
+          <w:lang w:val="en-US"/>
+        </w:rPr>
+        <w:t>Iteration plan</w:t>
+      </w:r>
+    </w:p>
+    <w:p>
+      <w:pPr>
+        <w:pStyle w:val="ListParagraph"/>
+        <w:numPr>
+          <w:ilvl w:val="1"/>
+          <w:numId w:val="1"/>
+        </w:numPr>
+        <w:rPr>
+          <w:lang w:val="en-US"/>
+        </w:rPr>
+      </w:pPr>
+      <w:r>
+        <w:rPr>
+          <w:lang w:val="en-US"/>
+        </w:rPr>
+        <w:t>Goal: to</w:t>
+      </w:r>
+      <w:r>
+        <w:rPr>
+          <w:lang w:val="en-US"/>
+        </w:rPr>
+        <w:t>o</w:t>
+      </w:r>
+      <w:r>
+        <w:rPr>
+          <w:lang w:val="en-US"/>
+        </w:rPr>
+        <w:t xml:space="preserve"> vague </w:t>
+      </w:r>
+    </w:p>
+    <w:p>
+      <w:pPr>
+        <w:pStyle w:val="ListParagraph"/>
+        <w:numPr>
+          <w:ilvl w:val="1"/>
+          <w:numId w:val="1"/>
+        </w:numPr>
+        <w:rPr>
+          <w:lang w:val="en-US"/>
+        </w:rPr>
+      </w:pPr>
+      <w:r>
+        <w:rPr>
+          <w:lang w:val="en-US"/>
+        </w:rPr>
+        <w:t>Send updated version</w:t>
       </w:r>
     </w:p>
     <w:p>
